--- a/Styleguide-dependency.docx
+++ b/Styleguide-dependency.docx
@@ -10,11 +10,7 @@
         <w:t>Styleguide</w:t>
       </w:r>
       <w:r>
-        <w:t xml:space="preserve"> </w:t>
-      </w:r>
-      <w:proofErr w:type="spellStart"/>
-      <w:r>
-        <w:t>depende</w:t>
+        <w:t xml:space="preserve"> depende</w:t>
       </w:r>
       <w:r>
         <w:t>n</w:t>
@@ -22,25 +18,17 @@
       <w:r>
         <w:t>cy</w:t>
       </w:r>
-      <w:proofErr w:type="spellEnd"/>
     </w:p>
     <w:p>
       <w:pPr>
         <w:pStyle w:val="Kop1"/>
       </w:pPr>
-      <w:proofErr w:type="spellStart"/>
       <w:r>
         <w:t>Generic</w:t>
       </w:r>
-      <w:proofErr w:type="spellEnd"/>
-      <w:r>
-        <w:t xml:space="preserve"> - </w:t>
-      </w:r>
-      <w:proofErr w:type="spellStart"/>
-      <w:r>
-        <w:t>Generic</w:t>
-      </w:r>
-      <w:proofErr w:type="spellEnd"/>
+      <w:r>
+        <w:t xml:space="preserve"> - Generic</w:t>
+      </w:r>
     </w:p>
     <w:p>
       <w:pPr>
@@ -49,568 +37,359 @@
       <w:r>
         <w:t>Foundation</w:t>
       </w:r>
+    </w:p>
+    <w:p>
+      <w:pPr>
+        <w:pStyle w:val="Lijstalinea"/>
+        <w:numPr>
+          <w:ilvl w:val="0"/>
+          <w:numId w:val="4"/>
+        </w:numPr>
+      </w:pPr>
+      <w:r>
+        <w:t>Settings</w:t>
+      </w:r>
+    </w:p>
+    <w:p>
+      <w:pPr>
+        <w:pStyle w:val="Lijstalinea"/>
+        <w:numPr>
+          <w:ilvl w:val="1"/>
+          <w:numId w:val="4"/>
+        </w:numPr>
+      </w:pPr>
+      <w:r>
+        <w:t>Functions</w:t>
+      </w:r>
+    </w:p>
+    <w:p>
+      <w:pPr>
+        <w:pStyle w:val="Kop2"/>
+      </w:pPr>
+      <w:r>
+        <w:t>Custom</w:t>
+      </w:r>
+    </w:p>
+    <w:p>
+      <w:pPr>
+        <w:pStyle w:val="Lijstalinea"/>
+        <w:numPr>
+          <w:ilvl w:val="0"/>
+          <w:numId w:val="5"/>
+        </w:numPr>
+      </w:pPr>
+      <w:r>
+        <w:t>Variables</w:t>
+      </w:r>
+    </w:p>
+    <w:p>
+      <w:pPr>
+        <w:pStyle w:val="Lijstalinea"/>
+        <w:numPr>
+          <w:ilvl w:val="0"/>
+          <w:numId w:val="5"/>
+        </w:numPr>
+      </w:pPr>
+      <w:r>
+        <w:t>Mixins</w:t>
+      </w:r>
+    </w:p>
+    <w:p>
+      <w:pPr>
+        <w:pStyle w:val="Lijstalinea"/>
+        <w:numPr>
+          <w:ilvl w:val="0"/>
+          <w:numId w:val="5"/>
+        </w:numPr>
+      </w:pPr>
+      <w:r>
+        <w:t>Reset/Normalize</w:t>
+      </w:r>
+    </w:p>
+    <w:p>
+      <w:pPr>
+        <w:pStyle w:val="Kop1"/>
+      </w:pPr>
+      <w:r>
+        <w:t>Global elements</w:t>
+      </w:r>
+      <w:r>
+        <w:t xml:space="preserve"> - Base</w:t>
+      </w:r>
+    </w:p>
+    <w:p>
+      <w:pPr>
+        <w:pStyle w:val="Kop2"/>
+      </w:pPr>
+      <w:r>
+        <w:t>Custom</w:t>
+      </w:r>
+    </w:p>
+    <w:p>
+      <w:pPr>
+        <w:pStyle w:val="Lijstalinea"/>
+        <w:numPr>
+          <w:ilvl w:val="0"/>
+          <w:numId w:val="7"/>
+        </w:numPr>
+      </w:pPr>
+      <w:r>
+        <w:t>Global-classes (hide, error, warning, …)</w:t>
+      </w:r>
+    </w:p>
+    <w:p>
+      <w:pPr>
+        <w:pStyle w:val="Lijstalinea"/>
+        <w:numPr>
+          <w:ilvl w:val="0"/>
+          <w:numId w:val="7"/>
+        </w:numPr>
+      </w:pPr>
+      <w:r>
+        <w:t>Main (body)</w:t>
+      </w:r>
+    </w:p>
+    <w:p>
+      <w:pPr>
+        <w:pStyle w:val="Lijstalinea"/>
+        <w:numPr>
+          <w:ilvl w:val="0"/>
+          <w:numId w:val="7"/>
+        </w:numPr>
+      </w:pPr>
+      <w:r>
+        <w:t>Links (a, a:hover, …)</w:t>
+      </w:r>
+    </w:p>
+    <w:p>
+      <w:pPr>
+        <w:pStyle w:val="Lijstalinea"/>
+        <w:numPr>
+          <w:ilvl w:val="0"/>
+          <w:numId w:val="7"/>
+        </w:numPr>
+      </w:pPr>
+      <w:r>
+        <w:t>Headings (h1, h2, subheading, …)</w:t>
+      </w:r>
+    </w:p>
+    <w:p>
+      <w:pPr>
+        <w:pStyle w:val="Lijstalinea"/>
+        <w:numPr>
+          <w:ilvl w:val="0"/>
+          <w:numId w:val="7"/>
+        </w:numPr>
+      </w:pPr>
+      <w:r>
+        <w:t>Tekst (p, blockquote, hr, abbr, …)</w:t>
+      </w:r>
+    </w:p>
+    <w:p>
+      <w:pPr>
+        <w:pStyle w:val="Lijstalinea"/>
+        <w:numPr>
+          <w:ilvl w:val="0"/>
+          <w:numId w:val="7"/>
+        </w:numPr>
+      </w:pPr>
+      <w:r>
+        <w:t>Lists (ul, ol, dl)</w:t>
+      </w:r>
+    </w:p>
+    <w:p>
+      <w:pPr>
+        <w:pStyle w:val="Lijstalinea"/>
+        <w:numPr>
+          <w:ilvl w:val="0"/>
+          <w:numId w:val="7"/>
+        </w:numPr>
+      </w:pPr>
+      <w:r>
+        <w:t>Media (img, figure, video, iframe, …)</w:t>
+      </w:r>
+    </w:p>
+    <w:p>
+      <w:pPr>
+        <w:pStyle w:val="Lijstalinea"/>
+        <w:numPr>
+          <w:ilvl w:val="0"/>
+          <w:numId w:val="7"/>
+        </w:numPr>
+      </w:pPr>
+      <w:r>
+        <w:t>Forms (fieldset, legend, inputs, …)</w:t>
+      </w:r>
+    </w:p>
+    <w:p>
+      <w:pPr>
+        <w:pStyle w:val="Lijstalinea"/>
+        <w:numPr>
+          <w:ilvl w:val="0"/>
+          <w:numId w:val="7"/>
+        </w:numPr>
+      </w:pPr>
+      <w:r>
+        <w:t>Tables (table, th, td, …)</w:t>
+      </w:r>
+    </w:p>
+    <w:p>
+      <w:pPr>
+        <w:pStyle w:val="Lijstalinea"/>
+        <w:numPr>
+          <w:ilvl w:val="0"/>
+          <w:numId w:val="7"/>
+        </w:numPr>
+      </w:pPr>
+      <w:r>
+        <w:t>Animation</w:t>
+      </w:r>
+    </w:p>
+    <w:p>
+      <w:pPr>
+        <w:pStyle w:val="Kop1"/>
+      </w:pPr>
+      <w:r>
+        <w:t>Layout</w:t>
+      </w:r>
+      <w:r>
+        <w:t xml:space="preserve"> - Objects</w:t>
+      </w:r>
+    </w:p>
+    <w:p>
+      <w:pPr>
+        <w:pStyle w:val="Kop2"/>
+      </w:pPr>
+      <w:r>
+        <w:t>Custom</w:t>
+      </w:r>
+    </w:p>
+    <w:p>
+      <w:pPr>
+        <w:pStyle w:val="Lijstalinea"/>
+        <w:numPr>
+          <w:ilvl w:val="0"/>
+          <w:numId w:val="9"/>
+        </w:numPr>
+      </w:pPr>
+      <w:r>
+        <w:t>Susy</w:t>
+      </w:r>
+      <w:r>
+        <w:t xml:space="preserve"> (Toolkit)</w:t>
+      </w:r>
+    </w:p>
+    <w:p>
+      <w:pPr>
+        <w:pStyle w:val="Lijstalinea"/>
+        <w:numPr>
+          <w:ilvl w:val="0"/>
+          <w:numId w:val="9"/>
+        </w:numPr>
+      </w:pPr>
+      <w:r>
+        <w:t>Layout</w:t>
+      </w:r>
+      <w:r>
+        <w:t xml:space="preserve"> (grid</w:t>
+      </w:r>
+      <w:r>
+        <w:t>s</w:t>
+      </w:r>
+      <w:r>
+        <w:t>)</w:t>
+      </w:r>
+    </w:p>
+    <w:p>
+      <w:pPr>
+        <w:pStyle w:val="Kop1"/>
+      </w:pPr>
+      <w:r>
+        <w:t>Page structure</w:t>
+      </w:r>
+      <w:r>
+        <w:t xml:space="preserve"> - Objects</w:t>
+      </w:r>
+    </w:p>
+    <w:p>
+      <w:pPr>
+        <w:pStyle w:val="Kop2"/>
+      </w:pPr>
+      <w:r>
+        <w:t>Custom</w:t>
+      </w:r>
+    </w:p>
+    <w:p>
+      <w:pPr>
+        <w:pStyle w:val="Lijstalinea"/>
+        <w:numPr>
+          <w:ilvl w:val="0"/>
+          <w:numId w:val="10"/>
+        </w:numPr>
+      </w:pPr>
+      <w:r>
+        <w:t>Header</w:t>
+      </w:r>
+    </w:p>
+    <w:p>
+      <w:pPr>
+        <w:pStyle w:val="Lijstalinea"/>
+        <w:numPr>
+          <w:ilvl w:val="0"/>
+          <w:numId w:val="10"/>
+        </w:numPr>
+      </w:pPr>
+      <w:r>
+        <w:t>Nav</w:t>
+      </w:r>
+    </w:p>
+    <w:p>
+      <w:pPr>
+        <w:pStyle w:val="Lijstalinea"/>
+        <w:numPr>
+          <w:ilvl w:val="0"/>
+          <w:numId w:val="10"/>
+        </w:numPr>
+      </w:pPr>
+      <w:r>
+        <w:t>Main</w:t>
+      </w:r>
+    </w:p>
+    <w:p>
+      <w:pPr>
+        <w:pStyle w:val="Lijstalinea"/>
+        <w:numPr>
+          <w:ilvl w:val="0"/>
+          <w:numId w:val="10"/>
+        </w:numPr>
+      </w:pPr>
+      <w:r>
+        <w:t>Footer</w:t>
+      </w:r>
+    </w:p>
+    <w:p/>
+    <w:p>
+      <w:pPr>
+        <w:pStyle w:val="Kop1"/>
+      </w:pPr>
+    </w:p>
+    <w:p>
+      <w:pPr>
+        <w:pStyle w:val="Kop1"/>
+      </w:pPr>
       <w:bookmarkStart w:id="0" w:name="_GoBack"/>
       <w:bookmarkEnd w:id="0"/>
-    </w:p>
-    <w:p>
-      <w:pPr>
-        <w:pStyle w:val="Lijstalinea"/>
-        <w:numPr>
-          <w:ilvl w:val="0"/>
-          <w:numId w:val="4"/>
-        </w:numPr>
-      </w:pPr>
-      <w:proofErr w:type="spellStart"/>
-      <w:r>
-        <w:t>Settings</w:t>
-      </w:r>
-      <w:proofErr w:type="spellEnd"/>
-    </w:p>
-    <w:p>
-      <w:pPr>
-        <w:pStyle w:val="Lijstalinea"/>
-        <w:numPr>
-          <w:ilvl w:val="1"/>
-          <w:numId w:val="4"/>
-        </w:numPr>
-      </w:pPr>
-      <w:proofErr w:type="spellStart"/>
-      <w:r>
-        <w:t>Functions</w:t>
-      </w:r>
-      <w:proofErr w:type="spellEnd"/>
+      <w:r>
+        <w:t>Tekst - Objects</w:t>
+      </w:r>
     </w:p>
     <w:p>
       <w:pPr>
         <w:pStyle w:val="Kop2"/>
       </w:pPr>
-      <w:proofErr w:type="spellStart"/>
       <w:r>
         <w:t>Custom</w:t>
       </w:r>
-      <w:proofErr w:type="spellEnd"/>
-    </w:p>
-    <w:p>
-      <w:pPr>
-        <w:pStyle w:val="Lijstalinea"/>
-        <w:numPr>
-          <w:ilvl w:val="0"/>
-          <w:numId w:val="5"/>
-        </w:numPr>
-      </w:pPr>
-      <w:r>
-        <w:t>Variables</w:t>
-      </w:r>
-    </w:p>
-    <w:p>
-      <w:pPr>
-        <w:pStyle w:val="Lijstalinea"/>
-        <w:numPr>
-          <w:ilvl w:val="0"/>
-          <w:numId w:val="5"/>
-        </w:numPr>
-      </w:pPr>
-      <w:proofErr w:type="spellStart"/>
-      <w:r>
-        <w:t>Mixins</w:t>
-      </w:r>
-      <w:proofErr w:type="spellEnd"/>
-    </w:p>
-    <w:p>
-      <w:pPr>
-        <w:pStyle w:val="Lijstalinea"/>
-        <w:numPr>
-          <w:ilvl w:val="0"/>
-          <w:numId w:val="5"/>
-        </w:numPr>
-      </w:pPr>
-      <w:r>
-        <w:t>Reset/</w:t>
-      </w:r>
-      <w:proofErr w:type="spellStart"/>
-      <w:r>
-        <w:t>Normalize</w:t>
-      </w:r>
-      <w:proofErr w:type="spellEnd"/>
-    </w:p>
-    <w:p>
-      <w:pPr>
-        <w:pStyle w:val="Kop1"/>
-      </w:pPr>
-      <w:r>
-        <w:t xml:space="preserve">Global </w:t>
-      </w:r>
-      <w:proofErr w:type="spellStart"/>
-      <w:r>
-        <w:t>elements</w:t>
-      </w:r>
-      <w:proofErr w:type="spellEnd"/>
-      <w:r>
-        <w:t xml:space="preserve"> - Base</w:t>
-      </w:r>
-    </w:p>
-    <w:p>
-      <w:pPr>
-        <w:pStyle w:val="Kop2"/>
-      </w:pPr>
-      <w:proofErr w:type="spellStart"/>
-      <w:r>
-        <w:t>Custom</w:t>
-      </w:r>
-      <w:proofErr w:type="spellEnd"/>
-    </w:p>
-    <w:p>
-      <w:pPr>
-        <w:pStyle w:val="Lijstalinea"/>
-        <w:numPr>
-          <w:ilvl w:val="0"/>
-          <w:numId w:val="7"/>
-        </w:numPr>
-      </w:pPr>
-      <w:r>
-        <w:t>Global-classes (</w:t>
-      </w:r>
-      <w:proofErr w:type="spellStart"/>
-      <w:r>
-        <w:t>hide</w:t>
-      </w:r>
-      <w:proofErr w:type="spellEnd"/>
-      <w:r>
-        <w:t xml:space="preserve">, error, </w:t>
-      </w:r>
-      <w:proofErr w:type="spellStart"/>
-      <w:r>
-        <w:t>warning</w:t>
-      </w:r>
-      <w:proofErr w:type="spellEnd"/>
-      <w:r>
-        <w:t>, …)</w:t>
-      </w:r>
-    </w:p>
-    <w:p>
-      <w:pPr>
-        <w:pStyle w:val="Lijstalinea"/>
-        <w:numPr>
-          <w:ilvl w:val="0"/>
-          <w:numId w:val="7"/>
-        </w:numPr>
-      </w:pPr>
-      <w:proofErr w:type="spellStart"/>
-      <w:r>
-        <w:t>Main</w:t>
-      </w:r>
-      <w:proofErr w:type="spellEnd"/>
-      <w:r>
-        <w:t xml:space="preserve"> (body)</w:t>
-      </w:r>
-    </w:p>
-    <w:p>
-      <w:pPr>
-        <w:pStyle w:val="Lijstalinea"/>
-        <w:numPr>
-          <w:ilvl w:val="0"/>
-          <w:numId w:val="7"/>
-        </w:numPr>
-      </w:pPr>
-      <w:r>
-        <w:t xml:space="preserve">Links (a, </w:t>
-      </w:r>
-      <w:proofErr w:type="spellStart"/>
-      <w:r>
-        <w:t>a:hover</w:t>
-      </w:r>
-      <w:proofErr w:type="spellEnd"/>
-      <w:r>
-        <w:t>, …)</w:t>
-      </w:r>
-    </w:p>
-    <w:p>
-      <w:pPr>
-        <w:pStyle w:val="Lijstalinea"/>
-        <w:numPr>
-          <w:ilvl w:val="0"/>
-          <w:numId w:val="7"/>
-        </w:numPr>
-      </w:pPr>
-      <w:proofErr w:type="spellStart"/>
-      <w:r>
-        <w:t>Headings</w:t>
-      </w:r>
-      <w:proofErr w:type="spellEnd"/>
-      <w:r>
-        <w:t xml:space="preserve"> (h1, h2, </w:t>
-      </w:r>
-      <w:proofErr w:type="spellStart"/>
-      <w:r>
-        <w:t>subheading</w:t>
-      </w:r>
-      <w:proofErr w:type="spellEnd"/>
-      <w:r>
-        <w:t>, …)</w:t>
-      </w:r>
-    </w:p>
-    <w:p>
-      <w:pPr>
-        <w:pStyle w:val="Lijstalinea"/>
-        <w:numPr>
-          <w:ilvl w:val="0"/>
-          <w:numId w:val="7"/>
-        </w:numPr>
-      </w:pPr>
-      <w:r>
-        <w:t xml:space="preserve">Tekst (p, blockquote, </w:t>
-      </w:r>
-      <w:proofErr w:type="spellStart"/>
-      <w:r>
-        <w:t>hr</w:t>
-      </w:r>
-      <w:proofErr w:type="spellEnd"/>
-      <w:r>
-        <w:t xml:space="preserve">, </w:t>
-      </w:r>
-      <w:proofErr w:type="spellStart"/>
-      <w:r>
-        <w:t>abbr</w:t>
-      </w:r>
-      <w:proofErr w:type="spellEnd"/>
-      <w:r>
-        <w:t>, …)</w:t>
-      </w:r>
-    </w:p>
-    <w:p>
-      <w:pPr>
-        <w:pStyle w:val="Lijstalinea"/>
-        <w:numPr>
-          <w:ilvl w:val="0"/>
-          <w:numId w:val="7"/>
-        </w:numPr>
-      </w:pPr>
-      <w:proofErr w:type="spellStart"/>
-      <w:r>
-        <w:t>Lists</w:t>
-      </w:r>
-      <w:proofErr w:type="spellEnd"/>
-      <w:r>
-        <w:t xml:space="preserve"> (</w:t>
-      </w:r>
-      <w:proofErr w:type="spellStart"/>
-      <w:r>
-        <w:t>ul</w:t>
-      </w:r>
-      <w:proofErr w:type="spellEnd"/>
-      <w:r>
-        <w:t xml:space="preserve">, </w:t>
-      </w:r>
-      <w:proofErr w:type="spellStart"/>
-      <w:r>
-        <w:t>ol</w:t>
-      </w:r>
-      <w:proofErr w:type="spellEnd"/>
-      <w:r>
-        <w:t>, dl)</w:t>
-      </w:r>
-    </w:p>
-    <w:p>
-      <w:pPr>
-        <w:pStyle w:val="Lijstalinea"/>
-        <w:numPr>
-          <w:ilvl w:val="0"/>
-          <w:numId w:val="7"/>
-        </w:numPr>
-      </w:pPr>
-      <w:r>
-        <w:t>Media (</w:t>
-      </w:r>
-      <w:proofErr w:type="spellStart"/>
-      <w:r>
-        <w:t>img</w:t>
-      </w:r>
-      <w:proofErr w:type="spellEnd"/>
-      <w:r>
-        <w:t xml:space="preserve">, </w:t>
-      </w:r>
-      <w:proofErr w:type="spellStart"/>
-      <w:r>
-        <w:t>figure</w:t>
-      </w:r>
-      <w:proofErr w:type="spellEnd"/>
-      <w:r>
-        <w:t xml:space="preserve">, video, </w:t>
-      </w:r>
-      <w:proofErr w:type="spellStart"/>
-      <w:r>
-        <w:t>iframe</w:t>
-      </w:r>
-      <w:proofErr w:type="spellEnd"/>
-      <w:r>
-        <w:t>, …)</w:t>
-      </w:r>
-    </w:p>
-    <w:p>
-      <w:pPr>
-        <w:pStyle w:val="Lijstalinea"/>
-        <w:numPr>
-          <w:ilvl w:val="0"/>
-          <w:numId w:val="7"/>
-        </w:numPr>
-      </w:pPr>
-      <w:r>
-        <w:t>Forms (</w:t>
-      </w:r>
-      <w:proofErr w:type="spellStart"/>
-      <w:r>
-        <w:t>fieldset</w:t>
-      </w:r>
-      <w:proofErr w:type="spellEnd"/>
-      <w:r>
-        <w:t xml:space="preserve">, legend, </w:t>
-      </w:r>
-      <w:proofErr w:type="spellStart"/>
-      <w:r>
-        <w:t>inputs</w:t>
-      </w:r>
-      <w:proofErr w:type="spellEnd"/>
-      <w:r>
-        <w:t>, …)</w:t>
-      </w:r>
-    </w:p>
-    <w:p>
-      <w:pPr>
-        <w:pStyle w:val="Lijstalinea"/>
-        <w:numPr>
-          <w:ilvl w:val="0"/>
-          <w:numId w:val="7"/>
-        </w:numPr>
-      </w:pPr>
-      <w:proofErr w:type="spellStart"/>
-      <w:r>
-        <w:t>Tables</w:t>
-      </w:r>
-      <w:proofErr w:type="spellEnd"/>
-      <w:r>
-        <w:t xml:space="preserve"> (</w:t>
-      </w:r>
-      <w:proofErr w:type="spellStart"/>
-      <w:r>
-        <w:t>table</w:t>
-      </w:r>
-      <w:proofErr w:type="spellEnd"/>
-      <w:r>
-        <w:t xml:space="preserve">, </w:t>
-      </w:r>
-      <w:proofErr w:type="spellStart"/>
-      <w:r>
-        <w:t>th</w:t>
-      </w:r>
-      <w:proofErr w:type="spellEnd"/>
-      <w:r>
-        <w:t xml:space="preserve">, </w:t>
-      </w:r>
-      <w:proofErr w:type="spellStart"/>
-      <w:r>
-        <w:t>td</w:t>
-      </w:r>
-      <w:proofErr w:type="spellEnd"/>
-      <w:r>
-        <w:t>, …)</w:t>
-      </w:r>
-    </w:p>
-    <w:p>
-      <w:pPr>
-        <w:pStyle w:val="Lijstalinea"/>
-        <w:numPr>
-          <w:ilvl w:val="0"/>
-          <w:numId w:val="7"/>
-        </w:numPr>
-      </w:pPr>
-      <w:proofErr w:type="spellStart"/>
-      <w:r>
-        <w:t>Animation</w:t>
-      </w:r>
-      <w:proofErr w:type="spellEnd"/>
-    </w:p>
-    <w:p>
-      <w:pPr>
-        <w:pStyle w:val="Kop1"/>
-      </w:pPr>
-      <w:proofErr w:type="spellStart"/>
-      <w:r>
-        <w:t>Layout</w:t>
-      </w:r>
-      <w:proofErr w:type="spellEnd"/>
-      <w:r>
-        <w:t xml:space="preserve"> - </w:t>
-      </w:r>
-      <w:proofErr w:type="spellStart"/>
-      <w:r>
-        <w:t>Objects</w:t>
-      </w:r>
-      <w:proofErr w:type="spellEnd"/>
-    </w:p>
-    <w:p>
-      <w:pPr>
-        <w:pStyle w:val="Kop2"/>
-      </w:pPr>
-      <w:proofErr w:type="spellStart"/>
-      <w:r>
-        <w:t>Custom</w:t>
-      </w:r>
-      <w:proofErr w:type="spellEnd"/>
-    </w:p>
-    <w:p>
-      <w:pPr>
-        <w:pStyle w:val="Lijstalinea"/>
-        <w:numPr>
-          <w:ilvl w:val="0"/>
-          <w:numId w:val="9"/>
-        </w:numPr>
-      </w:pPr>
-      <w:proofErr w:type="spellStart"/>
-      <w:r>
-        <w:t>Susy</w:t>
-      </w:r>
-      <w:proofErr w:type="spellEnd"/>
-      <w:r>
-        <w:t xml:space="preserve"> (Toolkit)</w:t>
-      </w:r>
-    </w:p>
-    <w:p>
-      <w:pPr>
-        <w:pStyle w:val="Lijstalinea"/>
-        <w:numPr>
-          <w:ilvl w:val="0"/>
-          <w:numId w:val="9"/>
-        </w:numPr>
-      </w:pPr>
-      <w:proofErr w:type="spellStart"/>
-      <w:r>
-        <w:t>Layout</w:t>
-      </w:r>
-      <w:proofErr w:type="spellEnd"/>
-      <w:r>
-        <w:t xml:space="preserve"> (</w:t>
-      </w:r>
-      <w:proofErr w:type="spellStart"/>
-      <w:r>
-        <w:t>grid</w:t>
-      </w:r>
-      <w:r>
-        <w:t>s</w:t>
-      </w:r>
-      <w:proofErr w:type="spellEnd"/>
-      <w:r>
-        <w:t>)</w:t>
-      </w:r>
-    </w:p>
-    <w:p>
-      <w:pPr>
-        <w:pStyle w:val="Kop1"/>
-      </w:pPr>
-      <w:r>
-        <w:t xml:space="preserve">Page </w:t>
-      </w:r>
-      <w:proofErr w:type="spellStart"/>
-      <w:r>
-        <w:t>structure</w:t>
-      </w:r>
-      <w:proofErr w:type="spellEnd"/>
-      <w:r>
-        <w:t xml:space="preserve"> - </w:t>
-      </w:r>
-      <w:proofErr w:type="spellStart"/>
-      <w:r>
-        <w:t>Objects</w:t>
-      </w:r>
-      <w:proofErr w:type="spellEnd"/>
-    </w:p>
-    <w:p>
-      <w:pPr>
-        <w:pStyle w:val="Kop2"/>
-      </w:pPr>
-      <w:proofErr w:type="spellStart"/>
-      <w:r>
-        <w:t>Custom</w:t>
-      </w:r>
-      <w:proofErr w:type="spellEnd"/>
-    </w:p>
-    <w:p>
-      <w:pPr>
-        <w:pStyle w:val="Lijstalinea"/>
-        <w:numPr>
-          <w:ilvl w:val="0"/>
-          <w:numId w:val="10"/>
-        </w:numPr>
-      </w:pPr>
-      <w:r>
-        <w:t>Header</w:t>
-      </w:r>
-    </w:p>
-    <w:p>
-      <w:pPr>
-        <w:pStyle w:val="Lijstalinea"/>
-        <w:numPr>
-          <w:ilvl w:val="0"/>
-          <w:numId w:val="10"/>
-        </w:numPr>
-      </w:pPr>
-      <w:proofErr w:type="spellStart"/>
-      <w:r>
-        <w:t>Nav</w:t>
-      </w:r>
-      <w:proofErr w:type="spellEnd"/>
-    </w:p>
-    <w:p>
-      <w:pPr>
-        <w:pStyle w:val="Lijstalinea"/>
-        <w:numPr>
-          <w:ilvl w:val="0"/>
-          <w:numId w:val="10"/>
-        </w:numPr>
-      </w:pPr>
-      <w:proofErr w:type="spellStart"/>
-      <w:r>
-        <w:t>Main</w:t>
-      </w:r>
-      <w:proofErr w:type="spellEnd"/>
-    </w:p>
-    <w:p>
-      <w:pPr>
-        <w:pStyle w:val="Lijstalinea"/>
-        <w:numPr>
-          <w:ilvl w:val="0"/>
-          <w:numId w:val="10"/>
-        </w:numPr>
-      </w:pPr>
-      <w:proofErr w:type="spellStart"/>
-      <w:r>
-        <w:t>Footer</w:t>
-      </w:r>
-      <w:proofErr w:type="spellEnd"/>
-    </w:p>
-    <w:p/>
-    <w:p>
-      <w:pPr>
-        <w:pStyle w:val="Kop1"/>
-      </w:pPr>
-      <w:r>
-        <w:lastRenderedPageBreak/>
-        <w:t xml:space="preserve">Tekst - </w:t>
-      </w:r>
-      <w:proofErr w:type="spellStart"/>
-      <w:r>
-        <w:t>Objects</w:t>
-      </w:r>
-      <w:proofErr w:type="spellEnd"/>
-    </w:p>
-    <w:p>
-      <w:pPr>
-        <w:pStyle w:val="Kop2"/>
-      </w:pPr>
-      <w:proofErr w:type="spellStart"/>
-      <w:r>
-        <w:t>Custom</w:t>
-      </w:r>
-      <w:proofErr w:type="spellEnd"/>
     </w:p>
     <w:p>
       <w:pPr>
@@ -621,51 +400,17 @@
         </w:numPr>
       </w:pPr>
       <w:r>
-        <w:t>Tekst (</w:t>
-      </w:r>
-      <w:proofErr w:type="spellStart"/>
-      <w:r>
-        <w:t>specific</w:t>
-      </w:r>
-      <w:proofErr w:type="spellEnd"/>
-      <w:r>
-        <w:t xml:space="preserve"> tekst</w:t>
-      </w:r>
-      <w:r>
-        <w:t xml:space="preserve"> </w:t>
-      </w:r>
-      <w:proofErr w:type="spellStart"/>
-      <w:r>
-        <w:t>objects</w:t>
-      </w:r>
-      <w:proofErr w:type="spellEnd"/>
-      <w:r>
-        <w:t xml:space="preserve">; </w:t>
-      </w:r>
-      <w:proofErr w:type="spellStart"/>
-      <w:r>
-        <w:t>hero</w:t>
-      </w:r>
-      <w:proofErr w:type="spellEnd"/>
-      <w:r>
-        <w:t xml:space="preserve">, </w:t>
-      </w:r>
-      <w:proofErr w:type="spellStart"/>
-      <w:r>
-        <w:t>pullquotes</w:t>
-      </w:r>
-      <w:proofErr w:type="spellEnd"/>
-      <w:r>
-        <w:t xml:space="preserve">, </w:t>
-      </w:r>
-      <w:proofErr w:type="spellStart"/>
+        <w:t>Tekst (specific tekst</w:t>
+      </w:r>
+      <w:r>
+        <w:t xml:space="preserve"> objects; hero, pullquotes, </w:t>
+      </w:r>
       <w:r>
         <w:t>caption</w:t>
       </w:r>
       <w:r>
         <w:t>s</w:t>
       </w:r>
-      <w:proofErr w:type="spellEnd"/>
       <w:r>
         <w:t>, …)</w:t>
       </w:r>
@@ -674,29 +419,20 @@
       <w:pPr>
         <w:pStyle w:val="Kop1"/>
       </w:pPr>
-      <w:proofErr w:type="spellStart"/>
       <w:r>
         <w:t>Components</w:t>
       </w:r>
-      <w:proofErr w:type="spellEnd"/>
-      <w:r>
-        <w:t xml:space="preserve"> - </w:t>
-      </w:r>
-      <w:proofErr w:type="spellStart"/>
-      <w:r>
-        <w:t>Objects</w:t>
-      </w:r>
-      <w:proofErr w:type="spellEnd"/>
+      <w:r>
+        <w:t xml:space="preserve"> - Objects</w:t>
+      </w:r>
     </w:p>
     <w:p>
       <w:pPr>
         <w:pStyle w:val="Kop2"/>
       </w:pPr>
-      <w:proofErr w:type="spellStart"/>
       <w:r>
         <w:t>Custom</w:t>
       </w:r>
-      <w:proofErr w:type="spellEnd"/>
     </w:p>
     <w:p>
       <w:pPr>
@@ -706,11 +442,9 @@
           <w:numId w:val="12"/>
         </w:numPr>
       </w:pPr>
-      <w:proofErr w:type="spellStart"/>
       <w:r>
         <w:t>Icons</w:t>
       </w:r>
-      <w:proofErr w:type="spellEnd"/>
     </w:p>
     <w:p>
       <w:pPr>
@@ -732,21 +466,8 @@
           <w:numId w:val="12"/>
         </w:numPr>
       </w:pPr>
-      <w:proofErr w:type="spellStart"/>
-      <w:r>
-        <w:t>Lists</w:t>
-      </w:r>
-      <w:proofErr w:type="spellEnd"/>
-      <w:r>
-        <w:t xml:space="preserve"> (</w:t>
-      </w:r>
-      <w:proofErr w:type="spellStart"/>
-      <w:r>
-        <w:t>inline</w:t>
-      </w:r>
-      <w:proofErr w:type="spellEnd"/>
-      <w:r>
-        <w:t>-list, headline-list, …)</w:t>
+      <w:r>
+        <w:t>Lists (inline-list, headline-list, …)</w:t>
       </w:r>
     </w:p>
     <w:p>
@@ -757,11 +478,9 @@
           <w:numId w:val="12"/>
         </w:numPr>
       </w:pPr>
-      <w:proofErr w:type="spellStart"/>
       <w:r>
         <w:t>Tooltip</w:t>
       </w:r>
-      <w:proofErr w:type="spellEnd"/>
     </w:p>
     <w:p>
       <w:pPr>
@@ -771,11 +490,9 @@
           <w:numId w:val="12"/>
         </w:numPr>
       </w:pPr>
-      <w:proofErr w:type="spellStart"/>
       <w:r>
         <w:t>Accordion</w:t>
       </w:r>
-      <w:proofErr w:type="spellEnd"/>
     </w:p>
     <w:p>
       <w:pPr>
@@ -797,11 +514,9 @@
           <w:numId w:val="12"/>
         </w:numPr>
       </w:pPr>
-      <w:proofErr w:type="spellStart"/>
       <w:r>
         <w:t>Dialog</w:t>
       </w:r>
-      <w:proofErr w:type="spellEnd"/>
     </w:p>
     <w:sectPr>
       <w:pgSz w:w="11900" w:h="16840"/>
